--- a/微博爬虫/练习.docx
+++ b/微博爬虫/练习.docx
@@ -152,131 +152,88 @@
           <w:sz w:val="24"/>
           <w:szCs w:val="24"/>
         </w:rPr>
-        <w:t>Corona_weibo.csv：包含Corona啤酒的</w:t>
+        <w:t>Corona_weibo.csv：包含Corona啤酒的所有图片，此数据集实际上是我们图像识别算法的结果</w:t>
+      </w:r>
+    </w:p>
+    <w:p>
+      <w:pPr>
+        <w:rPr>
+          <w:rFonts w:ascii="宋体" w:eastAsia="宋体" w:hAnsi="宋体"/>
+          <w:sz w:val="24"/>
+          <w:szCs w:val="24"/>
+        </w:rPr>
+      </w:pPr>
+    </w:p>
+    <w:p>
+      <w:pPr>
+        <w:rPr>
+          <w:rFonts w:ascii="宋体" w:eastAsia="宋体" w:hAnsi="宋体"/>
+          <w:sz w:val="24"/>
+          <w:szCs w:val="24"/>
+        </w:rPr>
+      </w:pPr>
+      <w:r>
+        <w:rPr>
+          <w:rFonts w:ascii="宋体" w:eastAsia="宋体" w:hAnsi="宋体" w:hint="eastAsia"/>
+          <w:sz w:val="24"/>
+          <w:szCs w:val="24"/>
+        </w:rPr>
+        <w:t>案子</w:t>
+      </w:r>
+    </w:p>
+    <w:p>
+      <w:pPr>
+        <w:rPr>
+          <w:rFonts w:ascii="宋体" w:eastAsia="宋体" w:hAnsi="宋体"/>
+          <w:sz w:val="24"/>
+          <w:szCs w:val="24"/>
+        </w:rPr>
+      </w:pPr>
+      <w:r>
+        <w:rPr>
+          <w:rFonts w:ascii="宋体" w:eastAsia="宋体" w:hAnsi="宋体"/>
+          <w:sz w:val="24"/>
+          <w:szCs w:val="24"/>
+        </w:rPr>
+        <w:t>1.获取在</w:t>
+      </w:r>
+      <w:proofErr w:type="gramStart"/>
+      <w:r>
+        <w:rPr>
+          <w:rFonts w:ascii="宋体" w:eastAsia="宋体" w:hAnsi="宋体"/>
+          <w:sz w:val="24"/>
+          <w:szCs w:val="24"/>
+        </w:rPr>
+        <w:t>微博上</w:t>
+      </w:r>
+      <w:proofErr w:type="gramEnd"/>
+      <w:r>
+        <w:rPr>
+          <w:rFonts w:ascii="宋体" w:eastAsia="宋体" w:hAnsi="宋体"/>
+          <w:sz w:val="24"/>
+          <w:szCs w:val="24"/>
+        </w:rPr>
+        <w:t>发布有关Corona的用户的基本信息，例如：年龄，性别，地点，偏好，学习，工作等。</w:t>
+      </w:r>
+    </w:p>
+    <w:p>
+      <w:pPr>
+        <w:rPr>
+          <w:rFonts w:ascii="宋体" w:eastAsia="宋体" w:hAnsi="宋体"/>
+          <w:sz w:val="24"/>
+          <w:szCs w:val="24"/>
+        </w:rPr>
+      </w:pPr>
+      <w:r>
+        <w:rPr>
+          <w:rFonts w:ascii="宋体" w:eastAsia="宋体" w:hAnsi="宋体"/>
+          <w:sz w:val="24"/>
+          <w:szCs w:val="24"/>
+        </w:rPr>
+        <w:t>2.以清晰直接可解释的方式呈现结果</w:t>
       </w:r>
       <w:bookmarkStart w:id="0" w:name="_GoBack"/>
       <w:bookmarkEnd w:id="0"/>
-      <w:r>
-        <w:rPr>
-          <w:rFonts w:ascii="宋体" w:eastAsia="宋体" w:hAnsi="宋体"/>
-          <w:sz w:val="24"/>
-          <w:szCs w:val="24"/>
-        </w:rPr>
-        <w:t>所有图片，此数据集实际上是我们图像识别算法的结果</w:t>
-      </w:r>
-    </w:p>
-    <w:p>
-      <w:pPr>
-        <w:rPr>
-          <w:rFonts w:ascii="宋体" w:eastAsia="宋体" w:hAnsi="宋体"/>
-          <w:sz w:val="24"/>
-          <w:szCs w:val="24"/>
-        </w:rPr>
-      </w:pPr>
-    </w:p>
-    <w:p>
-      <w:pPr>
-        <w:rPr>
-          <w:rFonts w:ascii="宋体" w:eastAsia="宋体" w:hAnsi="宋体"/>
-          <w:sz w:val="24"/>
-          <w:szCs w:val="24"/>
-        </w:rPr>
-      </w:pPr>
-      <w:r>
-        <w:rPr>
-          <w:rFonts w:ascii="宋体" w:eastAsia="宋体" w:hAnsi="宋体" w:hint="eastAsia"/>
-          <w:sz w:val="24"/>
-          <w:szCs w:val="24"/>
-        </w:rPr>
-        <w:t>案子</w:t>
-      </w:r>
-    </w:p>
-    <w:p>
-      <w:pPr>
-        <w:rPr>
-          <w:rFonts w:ascii="宋体" w:eastAsia="宋体" w:hAnsi="宋体"/>
-          <w:sz w:val="24"/>
-          <w:szCs w:val="24"/>
-        </w:rPr>
-      </w:pPr>
-      <w:r>
-        <w:rPr>
-          <w:rFonts w:ascii="宋体" w:eastAsia="宋体" w:hAnsi="宋体"/>
-          <w:sz w:val="24"/>
-          <w:szCs w:val="24"/>
-        </w:rPr>
-        <w:t>1.获取在</w:t>
-      </w:r>
-      <w:proofErr w:type="gramStart"/>
-      <w:r>
-        <w:rPr>
-          <w:rFonts w:ascii="宋体" w:eastAsia="宋体" w:hAnsi="宋体"/>
-          <w:sz w:val="24"/>
-          <w:szCs w:val="24"/>
-        </w:rPr>
-        <w:t>微博上</w:t>
-      </w:r>
-      <w:proofErr w:type="gramEnd"/>
-      <w:r>
-        <w:rPr>
-          <w:rFonts w:ascii="宋体" w:eastAsia="宋体" w:hAnsi="宋体"/>
-          <w:sz w:val="24"/>
-          <w:szCs w:val="24"/>
-        </w:rPr>
-        <w:t>发布有关Corona的用户的基本信息，例如：年龄，性别，地点，偏好，学习，工作等。</w:t>
-      </w:r>
-    </w:p>
-    <w:p>
-      <w:pPr>
-        <w:rPr>
-          <w:rFonts w:ascii="宋体" w:eastAsia="宋体" w:hAnsi="宋体"/>
-          <w:sz w:val="24"/>
-          <w:szCs w:val="24"/>
-        </w:rPr>
-      </w:pPr>
-      <w:r>
-        <w:rPr>
-          <w:rFonts w:ascii="宋体" w:eastAsia="宋体" w:hAnsi="宋体"/>
-          <w:sz w:val="24"/>
-          <w:szCs w:val="24"/>
-        </w:rPr>
-        <w:t>2.以清晰直接可解释的方式呈现结果</w:t>
-      </w:r>
-    </w:p>
-    <w:p>
-      <w:pPr>
-        <w:rPr>
-          <w:rFonts w:ascii="宋体" w:eastAsia="宋体" w:hAnsi="宋体"/>
-          <w:sz w:val="24"/>
-          <w:szCs w:val="24"/>
-        </w:rPr>
-      </w:pPr>
-      <w:r>
-        <w:rPr>
-          <w:rFonts w:ascii="宋体" w:eastAsia="宋体" w:hAnsi="宋体"/>
-          <w:sz w:val="24"/>
-          <w:szCs w:val="24"/>
-        </w:rPr>
-        <w:t>3.最好使用Python，例如</w:t>
-      </w:r>
-      <w:proofErr w:type="spellStart"/>
-      <w:r>
-        <w:rPr>
-          <w:rFonts w:ascii="宋体" w:eastAsia="宋体" w:hAnsi="宋体"/>
-          <w:sz w:val="24"/>
-          <w:szCs w:val="24"/>
-        </w:rPr>
-        <w:t>Jupyter</w:t>
-      </w:r>
-      <w:proofErr w:type="spellEnd"/>
-      <w:r>
-        <w:rPr>
-          <w:rFonts w:ascii="宋体" w:eastAsia="宋体" w:hAnsi="宋体"/>
-          <w:sz w:val="24"/>
-          <w:szCs w:val="24"/>
-        </w:rPr>
-        <w:t xml:space="preserve"> Notebook</w:t>
-      </w:r>
     </w:p>
     <w:sectPr>
       <w:pgSz w:w="11906" w:h="16838"/>
